--- a/01 3D 게임 프로그래밍을 위한 기초 수학.docx
+++ b/01 3D 게임 프로그래밍을 위한 기초 수학.docx
@@ -471,29 +471,7 @@
           <w:sz w:val="18"/>
           <w:szCs w:val="18"/>
         </w:rPr>
-        <w:t xml:space="preserve">공부하면서 </w:t>
-      </w:r>
-      <w:proofErr w:type="spellStart"/>
-      <w:r>
-        <w:rPr>
-          <w:rFonts w:ascii="굴림" w:eastAsia="굴림" w:hAnsi="굴림" w:cs="Tahoma" w:hint="eastAsia"/>
-          <w:color w:val="666666"/>
-          <w:kern w:val="0"/>
-          <w:sz w:val="18"/>
-          <w:szCs w:val="18"/>
-        </w:rPr>
-        <w:t>알게된</w:t>
-      </w:r>
-      <w:proofErr w:type="spellEnd"/>
-      <w:r>
-        <w:rPr>
-          <w:rFonts w:ascii="굴림" w:eastAsia="굴림" w:hAnsi="굴림" w:cs="Tahoma" w:hint="eastAsia"/>
-          <w:color w:val="666666"/>
-          <w:kern w:val="0"/>
-          <w:sz w:val="18"/>
-          <w:szCs w:val="18"/>
-        </w:rPr>
-        <w:t xml:space="preserve"> 지식을 공유하기 위한 목적으로 올립니다.</w:t>
+        <w:t>공부하면서 알게된 지식을 공유하기 위한 목적으로 올립니다.</w:t>
       </w:r>
     </w:p>
     <w:p>
@@ -1045,7 +1023,6 @@
         </w:rPr>
         <w:t xml:space="preserve"> </w:t>
       </w:r>
-      <w:proofErr w:type="spellStart"/>
       <w:r>
         <w:rPr>
           <w:rFonts w:ascii="Tahoma" w:eastAsia="굴림" w:hAnsi="Tahoma" w:cs="Tahoma"/>
@@ -1056,7 +1033,6 @@
         </w:rPr>
         <w:t>내용중</w:t>
       </w:r>
-      <w:proofErr w:type="spellEnd"/>
       <w:r>
         <w:rPr>
           <w:rFonts w:ascii="Tahoma" w:eastAsia="굴림" w:hAnsi="Tahoma" w:cs="Tahoma"/>
@@ -1285,7 +1261,6 @@
         </w:rPr>
         <w:t xml:space="preserve"> </w:t>
       </w:r>
-      <w:proofErr w:type="spellStart"/>
       <w:r>
         <w:rPr>
           <w:rFonts w:ascii="Tahoma" w:eastAsia="굴림" w:hAnsi="Tahoma" w:cs="Tahoma"/>
@@ -1296,28 +1271,15 @@
         </w:rPr>
         <w:t>부탁드립니다</w:t>
       </w:r>
-      <w:proofErr w:type="spellEnd"/>
-      <w:proofErr w:type="gramStart"/>
-      <w:r>
-        <w:rPr>
-          <w:rFonts w:ascii="Tahoma" w:eastAsia="굴림" w:hAnsi="Tahoma" w:cs="Tahoma"/>
-          <w:color w:val="666666"/>
-          <w:kern w:val="0"/>
-          <w:sz w:val="18"/>
-          <w:szCs w:val="18"/>
-        </w:rPr>
-        <w:t>.^</w:t>
-      </w:r>
-      <w:proofErr w:type="gramEnd"/>
-      <w:r>
-        <w:rPr>
-          <w:rFonts w:ascii="Tahoma" w:eastAsia="굴림" w:hAnsi="Tahoma" w:cs="Tahoma"/>
-          <w:color w:val="666666"/>
-          <w:kern w:val="0"/>
-          <w:sz w:val="18"/>
-          <w:szCs w:val="18"/>
-        </w:rPr>
-        <w:t>^</w:t>
+      <w:r>
+        <w:rPr>
+          <w:rFonts w:ascii="Tahoma" w:eastAsia="굴림" w:hAnsi="Tahoma" w:cs="Tahoma"/>
+          <w:color w:val="666666"/>
+          <w:kern w:val="0"/>
+          <w:sz w:val="18"/>
+          <w:szCs w:val="18"/>
+        </w:rPr>
+        <w:t>.^^</w:t>
       </w:r>
     </w:p>
     <w:p>
@@ -1373,7 +1335,6 @@
           <w:szCs w:val="18"/>
         </w:rPr>
       </w:pPr>
-      <w:bookmarkStart w:id="0" w:name="_GoBack"/>
       <w:r>
         <w:rPr>
           <w:rFonts w:ascii="Tahoma" w:eastAsia="굴림" w:hAnsi="Tahoma" w:cs="Tahoma"/>
@@ -1494,7 +1455,6 @@
         </w:rPr>
         <w:t>수학</w:t>
       </w:r>
-      <w:bookmarkEnd w:id="0"/>
       <w:r>
         <w:rPr>
           <w:rFonts w:ascii="Tahoma" w:eastAsia="굴림" w:hAnsi="Tahoma" w:cs="Tahoma"/>
@@ -1635,7 +1595,6 @@
         </w:rPr>
         <w:t xml:space="preserve"> </w:t>
       </w:r>
-      <w:proofErr w:type="gramStart"/>
       <w:r>
         <w:rPr>
           <w:rFonts w:ascii="Tahoma" w:eastAsia="굴림" w:hAnsi="Tahoma" w:cs="Tahoma"/>
@@ -1646,7 +1605,6 @@
         </w:rPr>
         <w:t>프로그래머들에게</w:t>
       </w:r>
-      <w:proofErr w:type="gramEnd"/>
       <w:r>
         <w:rPr>
           <w:rFonts w:ascii="Tahoma" w:eastAsia="굴림" w:hAnsi="Tahoma" w:cs="Tahoma"/>
@@ -2297,29 +2255,7 @@
           <w:sz w:val="18"/>
           <w:szCs w:val="18"/>
         </w:rPr>
-        <w:t xml:space="preserve">단, 여기서 말하는 수학은 단순히 시험 점수를 얻기 위한 수학이 아님을 </w:t>
-      </w:r>
-      <w:proofErr w:type="spellStart"/>
-      <w:r>
-        <w:rPr>
-          <w:rFonts w:ascii="굴림" w:eastAsia="굴림" w:hAnsi="굴림" w:cs="Tahoma" w:hint="eastAsia"/>
-          <w:color w:val="666666"/>
-          <w:kern w:val="0"/>
-          <w:sz w:val="18"/>
-          <w:szCs w:val="18"/>
-        </w:rPr>
-        <w:t>말씀드립니다</w:t>
-      </w:r>
-      <w:proofErr w:type="spellEnd"/>
-      <w:r>
-        <w:rPr>
-          <w:rFonts w:ascii="굴림" w:eastAsia="굴림" w:hAnsi="굴림" w:cs="Tahoma" w:hint="eastAsia"/>
-          <w:color w:val="666666"/>
-          <w:kern w:val="0"/>
-          <w:sz w:val="18"/>
-          <w:szCs w:val="18"/>
-        </w:rPr>
-        <w:t>.</w:t>
+        <w:t>단, 여기서 말하는 수학은 단순히 시험 점수를 얻기 위한 수학이 아님을 말씀드립니다.</w:t>
       </w:r>
     </w:p>
     <w:p>
@@ -3458,24 +3394,6 @@
         <w:wordWrap/>
         <w:autoSpaceDE/>
         <w:autoSpaceDN/>
-        <w:spacing w:before="100" w:beforeAutospacing="1" w:after="100" w:afterAutospacing="1" w:line="240" w:lineRule="auto"/>
-        <w:jc w:val="left"/>
-        <w:rPr>
-          <w:rFonts w:ascii="Tahoma" w:eastAsia="굴림" w:hAnsi="Tahoma" w:cs="Tahoma"/>
-          <w:color w:val="666666"/>
-          <w:kern w:val="0"/>
-          <w:sz w:val="18"/>
-          <w:szCs w:val="18"/>
-        </w:rPr>
-      </w:pPr>
-    </w:p>
-    <w:p>
-      <w:pPr>
-        <w:widowControl/>
-        <w:shd w:val="clear" w:color="auto" w:fill="FFFFFF"/>
-        <w:wordWrap/>
-        <w:autoSpaceDE/>
-        <w:autoSpaceDN/>
         <w:spacing w:after="0" w:line="240" w:lineRule="auto"/>
         <w:jc w:val="left"/>
         <w:rPr>
@@ -3486,6 +3404,8 @@
           <w:szCs w:val="18"/>
         </w:rPr>
       </w:pPr>
+      <w:bookmarkStart w:id="0" w:name="_GoBack"/>
+      <w:bookmarkEnd w:id="0"/>
     </w:p>
     <w:p>
       <w:pPr>
@@ -4540,7 +4460,6 @@
         </w:rPr>
         <w:t xml:space="preserve"> </w:t>
       </w:r>
-      <w:proofErr w:type="spellStart"/>
       <w:r>
         <w:rPr>
           <w:rFonts w:ascii="Tahoma" w:eastAsia="굴림" w:hAnsi="Tahoma" w:cs="Tahoma"/>
@@ -4551,7 +4470,6 @@
         </w:rPr>
         <w:t>두배</w:t>
       </w:r>
-      <w:proofErr w:type="spellEnd"/>
       <w:r>
         <w:rPr>
           <w:rFonts w:ascii="Tahoma" w:eastAsia="굴림" w:hAnsi="Tahoma" w:cs="Tahoma"/>
@@ -4868,7 +4786,6 @@
         </w:rPr>
         <w:t>높은가요</w:t>
       </w:r>
-      <w:proofErr w:type="gramStart"/>
       <w:r>
         <w:rPr>
           <w:rFonts w:ascii="Tahoma" w:eastAsia="굴림" w:hAnsi="Tahoma" w:cs="Tahoma"/>
@@ -4879,7 +4796,6 @@
         </w:rPr>
         <w:t>?(</w:t>
       </w:r>
-      <w:proofErr w:type="gramEnd"/>
       <w:r>
         <w:rPr>
           <w:rFonts w:ascii="Tahoma" w:eastAsia="굴림" w:hAnsi="Tahoma" w:cs="Tahoma"/>
@@ -5182,7 +5098,6 @@
           <w:szCs w:val="18"/>
         </w:rPr>
       </w:pPr>
-      <w:proofErr w:type="gramStart"/>
       <w:r>
         <w:rPr>
           <w:rFonts w:ascii="Tahoma" w:eastAsia="굴림" w:hAnsi="Tahoma" w:cs="Tahoma"/>
@@ -5213,7 +5128,6 @@
         </w:rPr>
         <w:t>까지</w:t>
       </w:r>
-      <w:proofErr w:type="gramEnd"/>
       <w:r>
         <w:rPr>
           <w:rFonts w:ascii="Tahoma" w:eastAsia="굴림" w:hAnsi="Tahoma" w:cs="Tahoma"/>
@@ -6392,7 +6306,6 @@
         </w:rPr>
         <w:t xml:space="preserve"> </w:t>
       </w:r>
-      <w:proofErr w:type="spellStart"/>
       <w:r>
         <w:rPr>
           <w:rFonts w:ascii="Tahoma" w:eastAsia="굴림" w:hAnsi="Tahoma" w:cs="Tahoma"/>
@@ -6403,7 +6316,6 @@
         </w:rPr>
         <w:t>두배</w:t>
       </w:r>
-      <w:proofErr w:type="spellEnd"/>
       <w:r>
         <w:rPr>
           <w:rFonts w:ascii="Tahoma" w:eastAsia="굴림" w:hAnsi="Tahoma" w:cs="Tahoma"/>
@@ -7186,7 +7098,6 @@
         </w:rPr>
         <w:t>(</w:t>
       </w:r>
-      <w:proofErr w:type="gramStart"/>
       <w:r>
         <w:rPr>
           <w:rFonts w:ascii="Tahoma" w:eastAsia="굴림" w:hAnsi="Tahoma" w:cs="Tahoma"/>
@@ -7205,18 +7116,7 @@
           <w:sz w:val="18"/>
           <w:szCs w:val="18"/>
         </w:rPr>
-        <w:t xml:space="preserve"> :</w:t>
-      </w:r>
-      <w:proofErr w:type="gramEnd"/>
-      <w:r>
-        <w:rPr>
-          <w:rFonts w:ascii="Tahoma" w:eastAsia="굴림" w:hAnsi="Tahoma" w:cs="Tahoma"/>
-          <w:color w:val="666666"/>
-          <w:kern w:val="0"/>
-          <w:sz w:val="18"/>
-          <w:szCs w:val="18"/>
-        </w:rPr>
-        <w:t> </w:t>
+        <w:t xml:space="preserve"> : </w:t>
       </w:r>
       <w:hyperlink r:id="rId6" w:tgtFrame="_blank" w:history="1">
         <w:r>
@@ -8195,20 +8095,8 @@
           <w:sz w:val="18"/>
           <w:szCs w:val="18"/>
         </w:rPr>
-        <w:t xml:space="preserve">       오른쪽 나무의 </w:t>
-      </w:r>
-      <w:proofErr w:type="gramStart"/>
-      <w:r>
-        <w:rPr>
-          <w:rFonts w:ascii="굴림" w:eastAsia="굴림" w:hAnsi="굴림" w:cs="함초롬바탕" w:hint="eastAsia"/>
-          <w:color w:val="666666"/>
-          <w:kern w:val="0"/>
-          <w:sz w:val="18"/>
-          <w:szCs w:val="18"/>
-        </w:rPr>
-        <w:t>높이          </w:t>
-      </w:r>
-      <w:proofErr w:type="gramEnd"/>
+        <w:t>       오른쪽 나무의 높이          </w:t>
+      </w:r>
       <w:r>
         <w:rPr>
           <w:rFonts w:ascii="굴림" w:eastAsia="굴림" w:hAnsi="굴림" w:cs="함초롬바탕" w:hint="eastAsia"/>
@@ -8367,20 +8255,8 @@
           <w:sz w:val="18"/>
           <w:szCs w:val="18"/>
         </w:rPr>
-        <w:t xml:space="preserve">       왼쪽 나무의 </w:t>
-      </w:r>
-      <w:proofErr w:type="gramStart"/>
-      <w:r>
-        <w:rPr>
-          <w:rFonts w:ascii="굴림" w:eastAsia="굴림" w:hAnsi="굴림" w:cs="함초롬바탕" w:hint="eastAsia"/>
-          <w:color w:val="666666"/>
-          <w:kern w:val="0"/>
-          <w:sz w:val="18"/>
-          <w:szCs w:val="18"/>
-        </w:rPr>
-        <w:t>높이          </w:t>
-      </w:r>
-      <w:proofErr w:type="gramEnd"/>
+        <w:t>       왼쪽 나무의 높이          </w:t>
+      </w:r>
       <w:r>
         <w:rPr>
           <w:rFonts w:ascii="굴림" w:eastAsia="굴림" w:hAnsi="굴림" w:cs="함초롬바탕" w:hint="eastAsia"/>
@@ -8547,7 +8423,6 @@
         </w:rPr>
         <w:t> </w:t>
       </w:r>
-      <w:proofErr w:type="spellStart"/>
       <w:r>
         <w:rPr>
           <w:rFonts w:ascii="Tahoma" w:eastAsia="굴림" w:hAnsi="Tahoma" w:cs="Tahoma"/>
@@ -8558,7 +8433,6 @@
         </w:rPr>
         <w:t>초등학교때</w:t>
       </w:r>
-      <w:proofErr w:type="spellEnd"/>
       <w:r>
         <w:rPr>
           <w:rFonts w:ascii="Tahoma" w:eastAsia="굴림" w:hAnsi="Tahoma" w:cs="Tahoma"/>
@@ -8734,51 +8608,7 @@
           <w:szCs w:val="18"/>
         </w:rPr>
         <w:br/>
-        <w:t>   ---------------------       ----    </w:t>
-      </w:r>
-      <w:proofErr w:type="gramStart"/>
-      <w:r>
-        <w:rPr>
-          <w:rFonts w:ascii="굴림" w:eastAsia="굴림" w:hAnsi="굴림" w:cs="함초롬바탕" w:hint="eastAsia"/>
-          <w:color w:val="666666"/>
-          <w:kern w:val="0"/>
-          <w:sz w:val="18"/>
-          <w:szCs w:val="18"/>
-        </w:rPr>
-        <w:t>=    2</w:t>
-      </w:r>
-      <w:proofErr w:type="gramEnd"/>
-      <w:r>
-        <w:rPr>
-          <w:rFonts w:ascii="굴림" w:eastAsia="굴림" w:hAnsi="굴림" w:cs="함초롬바탕" w:hint="eastAsia"/>
-          <w:color w:val="666666"/>
-          <w:kern w:val="0"/>
-          <w:sz w:val="18"/>
-          <w:szCs w:val="18"/>
-        </w:rPr>
-        <w:t xml:space="preserve">  (</w:t>
-      </w:r>
-      <w:proofErr w:type="spellStart"/>
-      <w:r>
-        <w:rPr>
-          <w:rFonts w:ascii="굴림" w:eastAsia="굴림" w:hAnsi="굴림" w:cs="함초롬바탕" w:hint="eastAsia"/>
-          <w:color w:val="666666"/>
-          <w:kern w:val="0"/>
-          <w:sz w:val="18"/>
-          <w:szCs w:val="18"/>
-        </w:rPr>
-        <w:t>두배</w:t>
-      </w:r>
-      <w:proofErr w:type="spellEnd"/>
-      <w:r>
-        <w:rPr>
-          <w:rFonts w:ascii="굴림" w:eastAsia="굴림" w:hAnsi="굴림" w:cs="함초롬바탕" w:hint="eastAsia"/>
-          <w:color w:val="666666"/>
-          <w:kern w:val="0"/>
-          <w:sz w:val="18"/>
-          <w:szCs w:val="18"/>
-        </w:rPr>
-        <w:t>)</w:t>
+        <w:t>   ---------------------       ----    =    2  (두배)</w:t>
       </w:r>
       <w:r>
         <w:rPr>
@@ -8846,29 +8676,7 @@
           <w:szCs w:val="18"/>
         </w:rPr>
         <w:br/>
-        <w:t>   ---------------------       ----    </w:t>
-      </w:r>
-      <w:proofErr w:type="gramStart"/>
-      <w:r>
-        <w:rPr>
-          <w:rFonts w:ascii="굴림" w:eastAsia="굴림" w:hAnsi="굴림" w:cs="함초롬바탕" w:hint="eastAsia"/>
-          <w:color w:val="666666"/>
-          <w:kern w:val="0"/>
-          <w:sz w:val="18"/>
-          <w:szCs w:val="18"/>
-        </w:rPr>
-        <w:t>=    0.5</w:t>
-      </w:r>
-      <w:proofErr w:type="gramEnd"/>
-      <w:r>
-        <w:rPr>
-          <w:rFonts w:ascii="굴림" w:eastAsia="굴림" w:hAnsi="굴림" w:cs="함초롬바탕" w:hint="eastAsia"/>
-          <w:color w:val="666666"/>
-          <w:kern w:val="0"/>
-          <w:sz w:val="18"/>
-          <w:szCs w:val="18"/>
-        </w:rPr>
-        <w:t xml:space="preserve">  (절반)</w:t>
+        <w:t>   ---------------------       ----    =    0.5  (절반)</w:t>
       </w:r>
       <w:r>
         <w:rPr>
@@ -9075,51 +8883,7 @@
           <w:szCs w:val="18"/>
         </w:rPr>
         <w:br/>
-        <w:t xml:space="preserve">물론 분수를 모르시는 분들은 거의 </w:t>
-      </w:r>
-      <w:proofErr w:type="spellStart"/>
-      <w:r>
-        <w:rPr>
-          <w:rFonts w:ascii="굴림" w:eastAsia="굴림" w:hAnsi="굴림" w:cs="Tahoma" w:hint="eastAsia"/>
-          <w:color w:val="666666"/>
-          <w:kern w:val="0"/>
-          <w:sz w:val="18"/>
-          <w:szCs w:val="18"/>
-        </w:rPr>
-        <w:t>없을테지만</w:t>
-      </w:r>
-      <w:proofErr w:type="spellEnd"/>
-      <w:r>
-        <w:rPr>
-          <w:rFonts w:ascii="굴림" w:eastAsia="굴림" w:hAnsi="굴림" w:cs="Tahoma" w:hint="eastAsia"/>
-          <w:color w:val="666666"/>
-          <w:kern w:val="0"/>
-          <w:sz w:val="18"/>
-          <w:szCs w:val="18"/>
-        </w:rPr>
-        <w:t xml:space="preserve"> 수학적 </w:t>
-      </w:r>
-      <w:proofErr w:type="spellStart"/>
-      <w:r>
-        <w:rPr>
-          <w:rFonts w:ascii="굴림" w:eastAsia="굴림" w:hAnsi="굴림" w:cs="Tahoma" w:hint="eastAsia"/>
-          <w:color w:val="666666"/>
-          <w:kern w:val="0"/>
-          <w:sz w:val="18"/>
-          <w:szCs w:val="18"/>
-        </w:rPr>
-        <w:t>개념이란게</w:t>
-      </w:r>
-      <w:proofErr w:type="spellEnd"/>
-      <w:r>
-        <w:rPr>
-          <w:rFonts w:ascii="굴림" w:eastAsia="굴림" w:hAnsi="굴림" w:cs="Tahoma" w:hint="eastAsia"/>
-          <w:color w:val="666666"/>
-          <w:kern w:val="0"/>
-          <w:sz w:val="18"/>
-          <w:szCs w:val="18"/>
-        </w:rPr>
-        <w:t xml:space="preserve"> 이처럼 쉽게 이해될 수 있다는 것을 알려드리고 싶었습니다.</w:t>
+        <w:t>물론 분수를 모르시는 분들은 거의 없을테지만 수학적 개념이란게 이처럼 쉽게 이해될 수 있다는 것을 알려드리고 싶었습니다.</w:t>
       </w:r>
     </w:p>
     <w:p>
@@ -9147,41 +8911,7 @@
           <w:sz w:val="18"/>
           <w:szCs w:val="18"/>
         </w:rPr>
-        <w:t xml:space="preserve">다음 </w:t>
-      </w:r>
-      <w:proofErr w:type="gramStart"/>
-      <w:r>
-        <w:rPr>
-          <w:rFonts w:ascii="굴림" w:eastAsia="굴림" w:hAnsi="굴림" w:cs="Tahoma" w:hint="eastAsia"/>
-          <w:color w:val="666666"/>
-          <w:kern w:val="0"/>
-          <w:sz w:val="18"/>
-          <w:szCs w:val="18"/>
-        </w:rPr>
-        <w:t xml:space="preserve">강좌 </w:t>
-      </w:r>
-      <w:proofErr w:type="spellStart"/>
-      <w:r>
-        <w:rPr>
-          <w:rFonts w:ascii="굴림" w:eastAsia="굴림" w:hAnsi="굴림" w:cs="Tahoma" w:hint="eastAsia"/>
-          <w:color w:val="666666"/>
-          <w:kern w:val="0"/>
-          <w:sz w:val="18"/>
-          <w:szCs w:val="18"/>
-        </w:rPr>
-        <w:t>부터는</w:t>
-      </w:r>
-      <w:proofErr w:type="spellEnd"/>
-      <w:proofErr w:type="gramEnd"/>
-      <w:r>
-        <w:rPr>
-          <w:rFonts w:ascii="굴림" w:eastAsia="굴림" w:hAnsi="굴림" w:cs="Tahoma" w:hint="eastAsia"/>
-          <w:color w:val="666666"/>
-          <w:kern w:val="0"/>
-          <w:sz w:val="18"/>
-          <w:szCs w:val="18"/>
-        </w:rPr>
-        <w:t xml:space="preserve"> 벡터를 시작으로 본격적인 3D 게임 프로그래밍을 위한 수학에 대해 학습해 보겠습니다.</w:t>
+        <w:t>다음 강좌 부터는 벡터를 시작으로 본격적인 3D 게임 프로그래밍을 위한 수학에 대해 학습해 보겠습니다.</w:t>
       </w:r>
     </w:p>
     <w:p>
@@ -9786,7 +9516,6 @@
           </w:rPr>
           <w:t xml:space="preserve"> </w:t>
         </w:r>
-        <w:proofErr w:type="gramStart"/>
         <w:r>
           <w:rPr>
             <w:rFonts w:ascii="Tahoma" w:eastAsia="굴림" w:hAnsi="Tahoma" w:cs="Tahoma"/>
@@ -9805,18 +9534,7 @@
             <w:sz w:val="18"/>
             <w:szCs w:val="18"/>
           </w:rPr>
-          <w:t xml:space="preserve"> :</w:t>
-        </w:r>
-        <w:proofErr w:type="gramEnd"/>
-        <w:r>
-          <w:rPr>
-            <w:rFonts w:ascii="Tahoma" w:eastAsia="굴림" w:hAnsi="Tahoma" w:cs="Tahoma"/>
-            <w:color w:val="2A61A4"/>
-            <w:kern w:val="0"/>
-            <w:sz w:val="18"/>
-            <w:szCs w:val="18"/>
-          </w:rPr>
-          <w:t xml:space="preserve"> </w:t>
+          <w:t xml:space="preserve"> : </w:t>
         </w:r>
         <w:r>
           <w:rPr>
@@ -10002,29 +9720,7 @@
           <w:szCs w:val="18"/>
         </w:rPr>
         <w:br/>
-        <w:t xml:space="preserve">전문적인 수학 서적에 나오는 내용과 다른 부분이 있을 수 있으니 혼동되지 않으시기를 </w:t>
-      </w:r>
-      <w:proofErr w:type="spellStart"/>
-      <w:r>
-        <w:rPr>
-          <w:rFonts w:ascii="굴림" w:eastAsia="굴림" w:hAnsi="굴림" w:cs="Tahoma" w:hint="eastAsia"/>
-          <w:color w:val="666666"/>
-          <w:kern w:val="0"/>
-          <w:sz w:val="18"/>
-          <w:szCs w:val="18"/>
-        </w:rPr>
-        <w:t>부탁드립니다</w:t>
-      </w:r>
-      <w:proofErr w:type="spellEnd"/>
-      <w:r>
-        <w:rPr>
-          <w:rFonts w:ascii="굴림" w:eastAsia="굴림" w:hAnsi="굴림" w:cs="Tahoma" w:hint="eastAsia"/>
-          <w:color w:val="666666"/>
-          <w:kern w:val="0"/>
-          <w:sz w:val="18"/>
-          <w:szCs w:val="18"/>
-        </w:rPr>
-        <w:t>.</w:t>
+        <w:t>전문적인 수학 서적에 나오는 내용과 다른 부분이 있을 수 있으니 혼동되지 않으시기를 부탁드립니다.</w:t>
       </w:r>
       <w:r>
         <w:rPr>
